--- a/13/AT_13.docx
+++ b/13/AT_13.docx
@@ -18,6 +18,8 @@
       <w:bookmarkStart w:id="1" w:name="_Toc276078004"/>
       <w:bookmarkStart w:id="2" w:name="_Toc276163609"/>
       <w:bookmarkStart w:id="3" w:name="_Toc115853718"/>
+      <w:bookmarkStart w:id="4" w:name="_GoBack"/>
+      <w:bookmarkEnd w:id="4"/>
       <w:r>
         <w:rPr>
           <w:rFonts w:ascii="Times New Roman" w:hAnsi="Times New Roman"/>
@@ -3952,7 +3954,7 @@
         </w:rPr>
         <w:br w:type="page"/>
       </w:r>
-      <w:bookmarkStart w:id="4" w:name="_Toc115853719"/>
+      <w:bookmarkStart w:id="5" w:name="_Toc115853719"/>
       <w:r>
         <w:rPr>
           <w:rFonts w:ascii="Times New Roman" w:hAnsi="Times New Roman"/>
@@ -3961,7 +3963,7 @@
         <w:lastRenderedPageBreak/>
         <w:t>История изменений</w:t>
       </w:r>
-      <w:bookmarkEnd w:id="4"/>
+      <w:bookmarkEnd w:id="5"/>
     </w:p>
     <w:tbl>
       <w:tblPr>
@@ -4000,8 +4002,8 @@
                 <w:lang w:val="ru-RU"/>
               </w:rPr>
             </w:pPr>
-            <w:bookmarkStart w:id="5" w:name="Ver_00"/>
-            <w:bookmarkEnd w:id="5"/>
+            <w:bookmarkStart w:id="6" w:name="Ver_00"/>
+            <w:bookmarkEnd w:id="6"/>
             <w:r>
               <w:rPr>
                 <w:rFonts w:ascii="Times New Roman" w:hAnsi="Times New Roman"/>
@@ -4684,7 +4686,7 @@
         </w:rPr>
         <w:br w:type="page"/>
       </w:r>
-      <w:bookmarkStart w:id="6" w:name="_Toc115853720"/>
+      <w:bookmarkStart w:id="7" w:name="_Toc115853720"/>
       <w:r>
         <w:rPr>
           <w:rFonts w:ascii="Times New Roman" w:hAnsi="Times New Roman"/>
@@ -4693,7 +4695,7 @@
         <w:lastRenderedPageBreak/>
         <w:t>Введение</w:t>
       </w:r>
-      <w:bookmarkEnd w:id="6"/>
+      <w:bookmarkEnd w:id="7"/>
     </w:p>
     <w:p>
       <w:pPr>
@@ -4912,7 +4914,7 @@
           <w:lang w:val="ru-RU"/>
         </w:rPr>
       </w:pPr>
-      <w:bookmarkStart w:id="7" w:name="_Toc115853721"/>
+      <w:bookmarkStart w:id="8" w:name="_Toc115853721"/>
       <w:r>
         <w:rPr>
           <w:rFonts w:ascii="Times New Roman" w:hAnsi="Times New Roman"/>
@@ -4920,7 +4922,7 @@
         </w:rPr>
         <w:t>Цели</w:t>
       </w:r>
-      <w:bookmarkEnd w:id="7"/>
+      <w:bookmarkEnd w:id="8"/>
     </w:p>
     <w:p>
       <w:pPr>
@@ -5021,7 +5023,7 @@
           <w:lang w:val="ru-RU"/>
         </w:rPr>
       </w:pPr>
-      <w:bookmarkStart w:id="8" w:name="_Toc115853722"/>
+      <w:bookmarkStart w:id="9" w:name="_Toc115853722"/>
       <w:r>
         <w:rPr>
           <w:rFonts w:ascii="Times New Roman" w:hAnsi="Times New Roman"/>
@@ -5029,7 +5031,7 @@
         </w:rPr>
         <w:t>Границы применения</w:t>
       </w:r>
-      <w:bookmarkEnd w:id="8"/>
+      <w:bookmarkEnd w:id="9"/>
     </w:p>
     <w:p>
       <w:pPr>
@@ -5122,7 +5124,7 @@
           <w:lang w:val="ru-RU"/>
         </w:rPr>
       </w:pPr>
-      <w:bookmarkStart w:id="9" w:name="_Toc115853723"/>
+      <w:bookmarkStart w:id="10" w:name="_Toc115853723"/>
       <w:r>
         <w:rPr>
           <w:rFonts w:ascii="Times New Roman" w:hAnsi="Times New Roman"/>
@@ -5130,7 +5132,7 @@
         </w:rPr>
         <w:t>Термины, аббревиатуры, сокращения</w:t>
       </w:r>
-      <w:bookmarkEnd w:id="9"/>
+      <w:bookmarkEnd w:id="10"/>
     </w:p>
     <w:tbl>
       <w:tblPr>
@@ -5144,13 +5146,13 @@
         <w:tblLook w:val="04A0" w:firstRow="1" w:lastRow="0" w:firstColumn="1" w:lastColumn="0" w:noHBand="0" w:noVBand="1"/>
       </w:tblPr>
       <w:tblGrid>
-        <w:gridCol w:w="2003"/>
-        <w:gridCol w:w="8232"/>
+        <w:gridCol w:w="2510"/>
+        <w:gridCol w:w="7725"/>
       </w:tblGrid>
       <w:tr>
         <w:tc>
           <w:tcPr>
-            <w:tcW w:w="0" w:type="auto"/>
+            <w:tcW w:w="2510" w:type="dxa"/>
             <w:tcBorders>
               <w:top w:val="single" w:sz="8" w:space="0" w:color="000000"/>
               <w:left w:val="single" w:sz="8" w:space="0" w:color="000000"/>
@@ -5190,7 +5192,7 @@
         </w:tc>
         <w:tc>
           <w:tcPr>
-            <w:tcW w:w="0" w:type="auto"/>
+            <w:tcW w:w="7725" w:type="dxa"/>
             <w:tcBorders>
               <w:top w:val="single" w:sz="8" w:space="0" w:color="000000"/>
               <w:left w:val="single" w:sz="8" w:space="0" w:color="000000"/>
@@ -5235,7 +5237,7 @@
         </w:trPr>
         <w:tc>
           <w:tcPr>
-            <w:tcW w:w="0" w:type="auto"/>
+            <w:tcW w:w="2510" w:type="dxa"/>
             <w:tcBorders>
               <w:top w:val="single" w:sz="8" w:space="0" w:color="000000"/>
               <w:left w:val="single" w:sz="8" w:space="0" w:color="000000"/>
@@ -5274,7 +5276,7 @@
         </w:tc>
         <w:tc>
           <w:tcPr>
-            <w:tcW w:w="0" w:type="auto"/>
+            <w:tcW w:w="7725" w:type="dxa"/>
             <w:tcBorders>
               <w:top w:val="single" w:sz="8" w:space="0" w:color="000000"/>
               <w:left w:val="single" w:sz="8" w:space="0" w:color="000000"/>
@@ -5315,7 +5317,7 @@
       <w:tr>
         <w:tc>
           <w:tcPr>
-            <w:tcW w:w="0" w:type="auto"/>
+            <w:tcW w:w="2510" w:type="dxa"/>
             <w:tcBorders>
               <w:top w:val="single" w:sz="8" w:space="0" w:color="000000"/>
               <w:left w:val="single" w:sz="8" w:space="0" w:color="000000"/>
@@ -5354,7 +5356,7 @@
         </w:tc>
         <w:tc>
           <w:tcPr>
-            <w:tcW w:w="0" w:type="auto"/>
+            <w:tcW w:w="7725" w:type="dxa"/>
             <w:tcBorders>
               <w:top w:val="single" w:sz="8" w:space="0" w:color="000000"/>
               <w:left w:val="single" w:sz="8" w:space="0" w:color="000000"/>
@@ -5395,7 +5397,7 @@
       <w:tr>
         <w:tc>
           <w:tcPr>
-            <w:tcW w:w="0" w:type="auto"/>
+            <w:tcW w:w="2510" w:type="dxa"/>
             <w:tcBorders>
               <w:top w:val="single" w:sz="8" w:space="0" w:color="000000"/>
               <w:left w:val="single" w:sz="8" w:space="0" w:color="000000"/>
@@ -5434,7 +5436,7 @@
         </w:tc>
         <w:tc>
           <w:tcPr>
-            <w:tcW w:w="0" w:type="auto"/>
+            <w:tcW w:w="7725" w:type="dxa"/>
             <w:tcBorders>
               <w:top w:val="single" w:sz="8" w:space="0" w:color="000000"/>
               <w:left w:val="single" w:sz="8" w:space="0" w:color="000000"/>
@@ -5475,7 +5477,7 @@
       <w:tr>
         <w:tc>
           <w:tcPr>
-            <w:tcW w:w="0" w:type="auto"/>
+            <w:tcW w:w="2510" w:type="dxa"/>
             <w:tcBorders>
               <w:top w:val="single" w:sz="8" w:space="0" w:color="000000"/>
               <w:left w:val="single" w:sz="8" w:space="0" w:color="000000"/>
@@ -5514,7 +5516,7 @@
         </w:tc>
         <w:tc>
           <w:tcPr>
-            <w:tcW w:w="0" w:type="auto"/>
+            <w:tcW w:w="7725" w:type="dxa"/>
             <w:tcBorders>
               <w:top w:val="single" w:sz="8" w:space="0" w:color="000000"/>
               <w:left w:val="single" w:sz="8" w:space="0" w:color="000000"/>
@@ -5555,7 +5557,7 @@
       <w:tr>
         <w:tc>
           <w:tcPr>
-            <w:tcW w:w="0" w:type="auto"/>
+            <w:tcW w:w="2510" w:type="dxa"/>
             <w:tcBorders>
               <w:top w:val="single" w:sz="8" w:space="0" w:color="000000"/>
               <w:left w:val="single" w:sz="8" w:space="0" w:color="000000"/>
@@ -5594,7 +5596,7 @@
         </w:tc>
         <w:tc>
           <w:tcPr>
-            <w:tcW w:w="0" w:type="auto"/>
+            <w:tcW w:w="7725" w:type="dxa"/>
             <w:tcBorders>
               <w:top w:val="single" w:sz="8" w:space="0" w:color="000000"/>
               <w:left w:val="single" w:sz="8" w:space="0" w:color="000000"/>
@@ -5635,7 +5637,7 @@
       <w:tr>
         <w:tc>
           <w:tcPr>
-            <w:tcW w:w="0" w:type="auto"/>
+            <w:tcW w:w="2510" w:type="dxa"/>
             <w:tcBorders>
               <w:top w:val="single" w:sz="8" w:space="0" w:color="000000"/>
               <w:left w:val="single" w:sz="8" w:space="0" w:color="000000"/>
@@ -5674,7 +5676,7 @@
         </w:tc>
         <w:tc>
           <w:tcPr>
-            <w:tcW w:w="0" w:type="auto"/>
+            <w:tcW w:w="7725" w:type="dxa"/>
             <w:tcBorders>
               <w:top w:val="single" w:sz="8" w:space="0" w:color="000000"/>
               <w:left w:val="single" w:sz="8" w:space="0" w:color="000000"/>
@@ -5769,7 +5771,7 @@
           <w:lang w:val="ru-RU"/>
         </w:rPr>
       </w:pPr>
-      <w:bookmarkStart w:id="10" w:name="_Toc115853724"/>
+      <w:bookmarkStart w:id="11" w:name="_Toc115853724"/>
       <w:r>
         <w:rPr>
           <w:rFonts w:ascii="Times New Roman" w:hAnsi="Times New Roman"/>
@@ -5777,7 +5779,7 @@
         </w:rPr>
         <w:t>Ссылки</w:t>
       </w:r>
-      <w:bookmarkEnd w:id="10"/>
+      <w:bookmarkEnd w:id="11"/>
     </w:p>
     <w:tbl>
       <w:tblPr>
@@ -5952,7 +5954,7 @@
           <w:lang w:val="en-US"/>
         </w:rPr>
       </w:pPr>
-      <w:bookmarkStart w:id="11" w:name="_Toc115853725"/>
+      <w:bookmarkStart w:id="12" w:name="_Toc115853725"/>
       <w:r>
         <w:rPr>
           <w:rFonts w:ascii="Times New Roman" w:hAnsi="Times New Roman"/>
@@ -5960,7 +5962,7 @@
         </w:rPr>
         <w:t>Краткий обзор</w:t>
       </w:r>
-      <w:bookmarkEnd w:id="11"/>
+      <w:bookmarkEnd w:id="12"/>
     </w:p>
     <w:p>
       <w:pPr>
@@ -6086,7 +6088,7 @@
           <w:lang w:val="ru-RU"/>
         </w:rPr>
       </w:pPr>
-      <w:bookmarkStart w:id="12" w:name="_Toc115853726"/>
+      <w:bookmarkStart w:id="13" w:name="_Toc115853726"/>
       <w:r>
         <w:rPr>
           <w:rFonts w:ascii="Times New Roman" w:hAnsi="Times New Roman"/>
@@ -6094,7 +6096,7 @@
         </w:rPr>
         <w:t>Общее описание</w:t>
       </w:r>
-      <w:bookmarkEnd w:id="12"/>
+      <w:bookmarkEnd w:id="13"/>
     </w:p>
     <w:p>
       <w:pPr>
@@ -6266,7 +6268,7 @@
           <w:lang w:val="ru-RU"/>
         </w:rPr>
       </w:pPr>
-      <w:bookmarkStart w:id="13" w:name="_Toc115853727"/>
+      <w:bookmarkStart w:id="14" w:name="_Toc115853727"/>
       <w:r>
         <w:rPr>
           <w:rFonts w:ascii="Times New Roman" w:hAnsi="Times New Roman"/>
@@ -6274,7 +6276,7 @@
         </w:rPr>
         <w:t>Описание изделия</w:t>
       </w:r>
-      <w:bookmarkEnd w:id="13"/>
+      <w:bookmarkEnd w:id="14"/>
     </w:p>
     <w:p>
       <w:pPr>
@@ -6284,7 +6286,7 @@
           <w:lang w:val="ru-RU"/>
         </w:rPr>
       </w:pPr>
-      <w:bookmarkStart w:id="14" w:name="_Toc115853728"/>
+      <w:bookmarkStart w:id="15" w:name="_Toc115853728"/>
       <w:r>
         <w:rPr>
           <w:rFonts w:ascii="Times New Roman" w:hAnsi="Times New Roman"/>
@@ -6292,7 +6294,7 @@
         </w:rPr>
         <w:t>Интерфейсы системы</w:t>
       </w:r>
-      <w:bookmarkEnd w:id="14"/>
+      <w:bookmarkEnd w:id="15"/>
     </w:p>
     <w:p>
       <w:pPr>
@@ -6317,7 +6319,7 @@
           <w:lang w:val="ru-RU"/>
         </w:rPr>
       </w:pPr>
-      <w:bookmarkStart w:id="15" w:name="_Toc115853729"/>
+      <w:bookmarkStart w:id="16" w:name="_Toc115853729"/>
       <w:r>
         <w:rPr>
           <w:rFonts w:ascii="Times New Roman" w:hAnsi="Times New Roman"/>
@@ -6325,7 +6327,7 @@
         </w:rPr>
         <w:t>Интерфейсы пользователя</w:t>
       </w:r>
-      <w:bookmarkEnd w:id="15"/>
+      <w:bookmarkEnd w:id="16"/>
     </w:p>
     <w:p>
       <w:pPr>
@@ -6350,7 +6352,7 @@
           <w:lang w:val="ru-RU"/>
         </w:rPr>
       </w:pPr>
-      <w:bookmarkStart w:id="16" w:name="_Toc115853730"/>
+      <w:bookmarkStart w:id="17" w:name="_Toc115853730"/>
       <w:r>
         <w:rPr>
           <w:rFonts w:ascii="Times New Roman" w:hAnsi="Times New Roman"/>
@@ -6358,7 +6360,7 @@
         </w:rPr>
         <w:t>Интерфейсы аппаратных средств ЭВМ</w:t>
       </w:r>
-      <w:bookmarkEnd w:id="16"/>
+      <w:bookmarkEnd w:id="17"/>
     </w:p>
     <w:p>
       <w:pPr>
@@ -6383,7 +6385,7 @@
           <w:lang w:val="ru-RU"/>
         </w:rPr>
       </w:pPr>
-      <w:bookmarkStart w:id="17" w:name="_Toc115853731"/>
+      <w:bookmarkStart w:id="18" w:name="_Toc115853731"/>
       <w:r>
         <w:rPr>
           <w:rFonts w:ascii="Times New Roman" w:hAnsi="Times New Roman"/>
@@ -6391,7 +6393,7 @@
         </w:rPr>
         <w:t>Интерфейсы программного обеспечения</w:t>
       </w:r>
-      <w:bookmarkEnd w:id="17"/>
+      <w:bookmarkEnd w:id="18"/>
     </w:p>
     <w:p>
       <w:pPr>
@@ -6416,7 +6418,7 @@
           <w:lang w:val="ru-RU"/>
         </w:rPr>
       </w:pPr>
-      <w:bookmarkStart w:id="18" w:name="_Toc115853732"/>
+      <w:bookmarkStart w:id="19" w:name="_Toc115853732"/>
       <w:r>
         <w:rPr>
           <w:rFonts w:ascii="Times New Roman" w:hAnsi="Times New Roman"/>
@@ -6424,7 +6426,7 @@
         </w:rPr>
         <w:t>Интерфейсы коммуникаций</w:t>
       </w:r>
-      <w:bookmarkEnd w:id="18"/>
+      <w:bookmarkEnd w:id="19"/>
     </w:p>
     <w:p>
       <w:pPr>
@@ -6449,7 +6451,7 @@
           <w:lang w:val="ru-RU"/>
         </w:rPr>
       </w:pPr>
-      <w:bookmarkStart w:id="19" w:name="_Toc115853733"/>
+      <w:bookmarkStart w:id="20" w:name="_Toc115853733"/>
       <w:r>
         <w:rPr>
           <w:rFonts w:ascii="Times New Roman" w:hAnsi="Times New Roman"/>
@@ -6457,7 +6459,7 @@
         </w:rPr>
         <w:t>Ограничения памяти</w:t>
       </w:r>
-      <w:bookmarkEnd w:id="19"/>
+      <w:bookmarkEnd w:id="20"/>
     </w:p>
     <w:p>
       <w:pPr>
@@ -6482,7 +6484,7 @@
           <w:lang w:val="ru-RU"/>
         </w:rPr>
       </w:pPr>
-      <w:bookmarkStart w:id="20" w:name="_Toc115853734"/>
+      <w:bookmarkStart w:id="21" w:name="_Toc115853734"/>
       <w:r>
         <w:rPr>
           <w:rFonts w:ascii="Times New Roman" w:hAnsi="Times New Roman"/>
@@ -6490,7 +6492,7 @@
         </w:rPr>
         <w:t>Действия</w:t>
       </w:r>
-      <w:bookmarkEnd w:id="20"/>
+      <w:bookmarkEnd w:id="21"/>
     </w:p>
     <w:p>
       <w:pPr>
@@ -6506,8 +6508,6 @@
         </w:rPr>
         <w:t>Подлежат выяснению.</w:t>
       </w:r>
-      <w:bookmarkStart w:id="21" w:name="_GoBack"/>
-      <w:bookmarkEnd w:id="21"/>
     </w:p>
     <w:p>
       <w:pPr>
@@ -8173,7 +8173,7 @@
       <w:rPr>
         <w:noProof/>
       </w:rPr>
-      <w:t>3</w:t>
+      <w:t>4</w:t>
     </w:r>
     <w:r>
       <w:rPr>
@@ -11638,7 +11638,7 @@
 </file>
 
 <file path=customXml/itemProps1.xml><?xml version="1.0" encoding="utf-8"?>
-<ds:datastoreItem xmlns:ds="http://schemas.openxmlformats.org/officeDocument/2006/customXml" ds:itemID="{2FDAAA1C-2240-46C5-82ED-0A8515E4D3DC}">
+<ds:datastoreItem xmlns:ds="http://schemas.openxmlformats.org/officeDocument/2006/customXml" ds:itemID="{B6CA8919-4EAB-4385-A275-4C2456BE0791}">
   <ds:schemaRefs>
     <ds:schemaRef ds:uri="http://schemas.openxmlformats.org/officeDocument/2006/bibliography"/>
   </ds:schemaRefs>

--- a/13/AT_13.docx
+++ b/13/AT_13.docx
@@ -18,8 +18,6 @@
       <w:bookmarkStart w:id="1" w:name="_Toc276078004"/>
       <w:bookmarkStart w:id="2" w:name="_Toc276163609"/>
       <w:bookmarkStart w:id="3" w:name="_Toc115853718"/>
-      <w:bookmarkStart w:id="4" w:name="_GoBack"/>
-      <w:bookmarkEnd w:id="4"/>
       <w:r>
         <w:rPr>
           <w:rFonts w:ascii="Times New Roman" w:hAnsi="Times New Roman"/>
@@ -3954,7 +3952,7 @@
         </w:rPr>
         <w:br w:type="page"/>
       </w:r>
-      <w:bookmarkStart w:id="5" w:name="_Toc115853719"/>
+      <w:bookmarkStart w:id="4" w:name="_Toc115853719"/>
       <w:r>
         <w:rPr>
           <w:rFonts w:ascii="Times New Roman" w:hAnsi="Times New Roman"/>
@@ -3963,7 +3961,7 @@
         <w:lastRenderedPageBreak/>
         <w:t>История изменений</w:t>
       </w:r>
-      <w:bookmarkEnd w:id="5"/>
+      <w:bookmarkEnd w:id="4"/>
     </w:p>
     <w:tbl>
       <w:tblPr>
@@ -4002,8 +4000,8 @@
                 <w:lang w:val="ru-RU"/>
               </w:rPr>
             </w:pPr>
-            <w:bookmarkStart w:id="6" w:name="Ver_00"/>
-            <w:bookmarkEnd w:id="6"/>
+            <w:bookmarkStart w:id="5" w:name="Ver_00"/>
+            <w:bookmarkEnd w:id="5"/>
             <w:r>
               <w:rPr>
                 <w:rFonts w:ascii="Times New Roman" w:hAnsi="Times New Roman"/>
@@ -4686,7 +4684,7 @@
         </w:rPr>
         <w:br w:type="page"/>
       </w:r>
-      <w:bookmarkStart w:id="7" w:name="_Toc115853720"/>
+      <w:bookmarkStart w:id="6" w:name="_Toc115853720"/>
       <w:r>
         <w:rPr>
           <w:rFonts w:ascii="Times New Roman" w:hAnsi="Times New Roman"/>
@@ -4695,7 +4693,7 @@
         <w:lastRenderedPageBreak/>
         <w:t>Введение</w:t>
       </w:r>
-      <w:bookmarkEnd w:id="7"/>
+      <w:bookmarkEnd w:id="6"/>
     </w:p>
     <w:p>
       <w:pPr>
@@ -4914,7 +4912,7 @@
           <w:lang w:val="ru-RU"/>
         </w:rPr>
       </w:pPr>
-      <w:bookmarkStart w:id="8" w:name="_Toc115853721"/>
+      <w:bookmarkStart w:id="7" w:name="_Toc115853721"/>
       <w:r>
         <w:rPr>
           <w:rFonts w:ascii="Times New Roman" w:hAnsi="Times New Roman"/>
@@ -4922,7 +4920,7 @@
         </w:rPr>
         <w:t>Цели</w:t>
       </w:r>
-      <w:bookmarkEnd w:id="8"/>
+      <w:bookmarkEnd w:id="7"/>
     </w:p>
     <w:p>
       <w:pPr>
@@ -5023,7 +5021,7 @@
           <w:lang w:val="ru-RU"/>
         </w:rPr>
       </w:pPr>
-      <w:bookmarkStart w:id="9" w:name="_Toc115853722"/>
+      <w:bookmarkStart w:id="8" w:name="_Toc115853722"/>
       <w:r>
         <w:rPr>
           <w:rFonts w:ascii="Times New Roman" w:hAnsi="Times New Roman"/>
@@ -5031,7 +5029,7 @@
         </w:rPr>
         <w:t>Границы применения</w:t>
       </w:r>
-      <w:bookmarkEnd w:id="9"/>
+      <w:bookmarkEnd w:id="8"/>
     </w:p>
     <w:p>
       <w:pPr>
@@ -5124,7 +5122,7 @@
           <w:lang w:val="ru-RU"/>
         </w:rPr>
       </w:pPr>
-      <w:bookmarkStart w:id="10" w:name="_Toc115853723"/>
+      <w:bookmarkStart w:id="9" w:name="_Toc115853723"/>
       <w:r>
         <w:rPr>
           <w:rFonts w:ascii="Times New Roman" w:hAnsi="Times New Roman"/>
@@ -5132,7 +5130,7 @@
         </w:rPr>
         <w:t>Термины, аббревиатуры, сокращения</w:t>
       </w:r>
-      <w:bookmarkEnd w:id="10"/>
+      <w:bookmarkEnd w:id="9"/>
     </w:p>
     <w:tbl>
       <w:tblPr>
@@ -5771,7 +5769,7 @@
           <w:lang w:val="ru-RU"/>
         </w:rPr>
       </w:pPr>
-      <w:bookmarkStart w:id="11" w:name="_Toc115853724"/>
+      <w:bookmarkStart w:id="10" w:name="_Toc115853724"/>
       <w:r>
         <w:rPr>
           <w:rFonts w:ascii="Times New Roman" w:hAnsi="Times New Roman"/>
@@ -5779,7 +5777,7 @@
         </w:rPr>
         <w:t>Ссылки</w:t>
       </w:r>
-      <w:bookmarkEnd w:id="11"/>
+      <w:bookmarkEnd w:id="10"/>
     </w:p>
     <w:tbl>
       <w:tblPr>
@@ -5954,7 +5952,7 @@
           <w:lang w:val="en-US"/>
         </w:rPr>
       </w:pPr>
-      <w:bookmarkStart w:id="12" w:name="_Toc115853725"/>
+      <w:bookmarkStart w:id="11" w:name="_Toc115853725"/>
       <w:r>
         <w:rPr>
           <w:rFonts w:ascii="Times New Roman" w:hAnsi="Times New Roman"/>
@@ -5962,7 +5960,7 @@
         </w:rPr>
         <w:t>Краткий обзор</w:t>
       </w:r>
-      <w:bookmarkEnd w:id="12"/>
+      <w:bookmarkEnd w:id="11"/>
     </w:p>
     <w:p>
       <w:pPr>
@@ -6088,7 +6086,7 @@
           <w:lang w:val="ru-RU"/>
         </w:rPr>
       </w:pPr>
-      <w:bookmarkStart w:id="13" w:name="_Toc115853726"/>
+      <w:bookmarkStart w:id="12" w:name="_Toc115853726"/>
       <w:r>
         <w:rPr>
           <w:rFonts w:ascii="Times New Roman" w:hAnsi="Times New Roman"/>
@@ -6096,7 +6094,7 @@
         </w:rPr>
         <w:t>Общее описание</w:t>
       </w:r>
-      <w:bookmarkEnd w:id="13"/>
+      <w:bookmarkEnd w:id="12"/>
     </w:p>
     <w:p>
       <w:pPr>
@@ -6268,7 +6266,7 @@
           <w:lang w:val="ru-RU"/>
         </w:rPr>
       </w:pPr>
-      <w:bookmarkStart w:id="14" w:name="_Toc115853727"/>
+      <w:bookmarkStart w:id="13" w:name="_Toc115853727"/>
       <w:r>
         <w:rPr>
           <w:rFonts w:ascii="Times New Roman" w:hAnsi="Times New Roman"/>
@@ -6276,23 +6274,56 @@
         </w:rPr>
         <w:t>Описание изделия</w:t>
       </w:r>
+      <w:bookmarkEnd w:id="13"/>
+    </w:p>
+    <w:p>
+      <w:pPr>
+        <w:pStyle w:val="3"/>
+        <w:rPr>
+          <w:rFonts w:ascii="Times New Roman" w:hAnsi="Times New Roman"/>
+          <w:lang w:val="ru-RU"/>
+        </w:rPr>
+      </w:pPr>
+      <w:bookmarkStart w:id="14" w:name="_Toc115853728"/>
+      <w:r>
+        <w:rPr>
+          <w:rFonts w:ascii="Times New Roman" w:hAnsi="Times New Roman"/>
+          <w:lang w:val="ru-RU"/>
+        </w:rPr>
+        <w:t>Интерфейсы системы</w:t>
+      </w:r>
       <w:bookmarkEnd w:id="14"/>
     </w:p>
     <w:p>
       <w:pPr>
+        <w:rPr>
+          <w:rFonts w:ascii="Times New Roman" w:hAnsi="Times New Roman"/>
+          <w:lang w:val="ru-RU"/>
+        </w:rPr>
+      </w:pPr>
+      <w:r>
+        <w:rPr>
+          <w:rFonts w:ascii="Times New Roman" w:hAnsi="Times New Roman"/>
+          <w:lang w:val="ru-RU"/>
+        </w:rPr>
+        <w:t>Подлежат выяснению.</w:t>
+      </w:r>
+    </w:p>
+    <w:p>
+      <w:pPr>
         <w:pStyle w:val="3"/>
         <w:rPr>
           <w:rFonts w:ascii="Times New Roman" w:hAnsi="Times New Roman"/>
           <w:lang w:val="ru-RU"/>
         </w:rPr>
       </w:pPr>
-      <w:bookmarkStart w:id="15" w:name="_Toc115853728"/>
-      <w:r>
-        <w:rPr>
-          <w:rFonts w:ascii="Times New Roman" w:hAnsi="Times New Roman"/>
-          <w:lang w:val="ru-RU"/>
-        </w:rPr>
-        <w:t>Интерфейсы системы</w:t>
+      <w:bookmarkStart w:id="15" w:name="_Toc115853729"/>
+      <w:r>
+        <w:rPr>
+          <w:rFonts w:ascii="Times New Roman" w:hAnsi="Times New Roman"/>
+          <w:lang w:val="ru-RU"/>
+        </w:rPr>
+        <w:t>Интерфейсы пользователя</w:t>
       </w:r>
       <w:bookmarkEnd w:id="15"/>
     </w:p>
@@ -6319,13 +6350,13 @@
           <w:lang w:val="ru-RU"/>
         </w:rPr>
       </w:pPr>
-      <w:bookmarkStart w:id="16" w:name="_Toc115853729"/>
-      <w:r>
-        <w:rPr>
-          <w:rFonts w:ascii="Times New Roman" w:hAnsi="Times New Roman"/>
-          <w:lang w:val="ru-RU"/>
-        </w:rPr>
-        <w:t>Интерфейсы пользователя</w:t>
+      <w:bookmarkStart w:id="16" w:name="_Toc115853730"/>
+      <w:r>
+        <w:rPr>
+          <w:rFonts w:ascii="Times New Roman" w:hAnsi="Times New Roman"/>
+          <w:lang w:val="ru-RU"/>
+        </w:rPr>
+        <w:t>Интерфейсы аппаратных средств ЭВМ</w:t>
       </w:r>
       <w:bookmarkEnd w:id="16"/>
     </w:p>
@@ -6352,13 +6383,13 @@
           <w:lang w:val="ru-RU"/>
         </w:rPr>
       </w:pPr>
-      <w:bookmarkStart w:id="17" w:name="_Toc115853730"/>
-      <w:r>
-        <w:rPr>
-          <w:rFonts w:ascii="Times New Roman" w:hAnsi="Times New Roman"/>
-          <w:lang w:val="ru-RU"/>
-        </w:rPr>
-        <w:t>Интерфейсы аппаратных средств ЭВМ</w:t>
+      <w:bookmarkStart w:id="17" w:name="_Toc115853731"/>
+      <w:r>
+        <w:rPr>
+          <w:rFonts w:ascii="Times New Roman" w:hAnsi="Times New Roman"/>
+          <w:lang w:val="ru-RU"/>
+        </w:rPr>
+        <w:t>Интерфейсы программного обеспечения</w:t>
       </w:r>
       <w:bookmarkEnd w:id="17"/>
     </w:p>
@@ -6385,13 +6416,13 @@
           <w:lang w:val="ru-RU"/>
         </w:rPr>
       </w:pPr>
-      <w:bookmarkStart w:id="18" w:name="_Toc115853731"/>
-      <w:r>
-        <w:rPr>
-          <w:rFonts w:ascii="Times New Roman" w:hAnsi="Times New Roman"/>
-          <w:lang w:val="ru-RU"/>
-        </w:rPr>
-        <w:t>Интерфейсы программного обеспечения</w:t>
+      <w:bookmarkStart w:id="18" w:name="_Toc115853732"/>
+      <w:r>
+        <w:rPr>
+          <w:rFonts w:ascii="Times New Roman" w:hAnsi="Times New Roman"/>
+          <w:lang w:val="ru-RU"/>
+        </w:rPr>
+        <w:t>Интерфейсы коммуникаций</w:t>
       </w:r>
       <w:bookmarkEnd w:id="18"/>
     </w:p>
@@ -6418,13 +6449,13 @@
           <w:lang w:val="ru-RU"/>
         </w:rPr>
       </w:pPr>
-      <w:bookmarkStart w:id="19" w:name="_Toc115853732"/>
-      <w:r>
-        <w:rPr>
-          <w:rFonts w:ascii="Times New Roman" w:hAnsi="Times New Roman"/>
-          <w:lang w:val="ru-RU"/>
-        </w:rPr>
-        <w:t>Интерфейсы коммуникаций</w:t>
+      <w:bookmarkStart w:id="19" w:name="_Toc115853733"/>
+      <w:r>
+        <w:rPr>
+          <w:rFonts w:ascii="Times New Roman" w:hAnsi="Times New Roman"/>
+          <w:lang w:val="ru-RU"/>
+        </w:rPr>
+        <w:t>Ограничения памяти</w:t>
       </w:r>
       <w:bookmarkEnd w:id="19"/>
     </w:p>
@@ -6451,13 +6482,13 @@
           <w:lang w:val="ru-RU"/>
         </w:rPr>
       </w:pPr>
-      <w:bookmarkStart w:id="20" w:name="_Toc115853733"/>
-      <w:r>
-        <w:rPr>
-          <w:rFonts w:ascii="Times New Roman" w:hAnsi="Times New Roman"/>
-          <w:lang w:val="ru-RU"/>
-        </w:rPr>
-        <w:t>Ограничения памяти</w:t>
+      <w:bookmarkStart w:id="20" w:name="_Toc115853734"/>
+      <w:r>
+        <w:rPr>
+          <w:rFonts w:ascii="Times New Roman" w:hAnsi="Times New Roman"/>
+          <w:lang w:val="ru-RU"/>
+        </w:rPr>
+        <w:t>Действия</w:t>
       </w:r>
       <w:bookmarkEnd w:id="20"/>
     </w:p>
@@ -6484,13 +6515,13 @@
           <w:lang w:val="ru-RU"/>
         </w:rPr>
       </w:pPr>
-      <w:bookmarkStart w:id="21" w:name="_Toc115853734"/>
-      <w:r>
-        <w:rPr>
-          <w:rFonts w:ascii="Times New Roman" w:hAnsi="Times New Roman"/>
-          <w:lang w:val="ru-RU"/>
-        </w:rPr>
-        <w:t>Действия</w:t>
+      <w:bookmarkStart w:id="21" w:name="_Toc115853735"/>
+      <w:r>
+        <w:rPr>
+          <w:rFonts w:ascii="Times New Roman" w:hAnsi="Times New Roman"/>
+          <w:lang w:val="ru-RU"/>
+        </w:rPr>
+        <w:t>Требования настройки рабочих мест</w:t>
       </w:r>
       <w:bookmarkEnd w:id="21"/>
     </w:p>
@@ -6511,61 +6542,28 @@
     </w:p>
     <w:p>
       <w:pPr>
-        <w:pStyle w:val="3"/>
-        <w:rPr>
-          <w:rFonts w:ascii="Times New Roman" w:hAnsi="Times New Roman"/>
-          <w:lang w:val="ru-RU"/>
-        </w:rPr>
-      </w:pPr>
-      <w:bookmarkStart w:id="22" w:name="_Toc115853735"/>
-      <w:r>
-        <w:rPr>
-          <w:rFonts w:ascii="Times New Roman" w:hAnsi="Times New Roman"/>
-          <w:lang w:val="ru-RU"/>
-        </w:rPr>
-        <w:t>Требования настройки рабочих мест</w:t>
+        <w:pStyle w:val="2"/>
+        <w:rPr>
+          <w:rFonts w:ascii="Times New Roman" w:hAnsi="Times New Roman"/>
+          <w:lang w:val="ru-RU"/>
+        </w:rPr>
+      </w:pPr>
+      <w:bookmarkStart w:id="22" w:name="_Toc115853736"/>
+      <w:r>
+        <w:rPr>
+          <w:rFonts w:ascii="Times New Roman" w:hAnsi="Times New Roman"/>
+          <w:lang w:val="ru-RU"/>
+        </w:rPr>
+        <w:t>Функции изделия</w:t>
       </w:r>
       <w:bookmarkEnd w:id="22"/>
-    </w:p>
-    <w:p>
-      <w:pPr>
-        <w:rPr>
-          <w:rFonts w:ascii="Times New Roman" w:hAnsi="Times New Roman"/>
-          <w:lang w:val="ru-RU"/>
-        </w:rPr>
-      </w:pPr>
-      <w:r>
-        <w:rPr>
-          <w:rFonts w:ascii="Times New Roman" w:hAnsi="Times New Roman"/>
-          <w:lang w:val="ru-RU"/>
-        </w:rPr>
-        <w:t>Подлежат выяснению.</w:t>
-      </w:r>
-    </w:p>
-    <w:p>
-      <w:pPr>
-        <w:pStyle w:val="2"/>
-        <w:rPr>
-          <w:rFonts w:ascii="Times New Roman" w:hAnsi="Times New Roman"/>
-          <w:lang w:val="ru-RU"/>
-        </w:rPr>
-      </w:pPr>
-      <w:bookmarkStart w:id="23" w:name="_Toc115853736"/>
-      <w:r>
-        <w:rPr>
-          <w:rFonts w:ascii="Times New Roman" w:hAnsi="Times New Roman"/>
-          <w:lang w:val="ru-RU"/>
-        </w:rPr>
-        <w:t>Функции изделия</w:t>
-      </w:r>
-      <w:bookmarkEnd w:id="23"/>
     </w:p>
     <w:p>
       <w:pPr>
         <w:pStyle w:val="af"/>
         <w:spacing w:before="0" w:beforeAutospacing="0" w:after="160" w:afterAutospacing="0"/>
       </w:pPr>
-      <w:bookmarkStart w:id="24" w:name="_Toc115853737"/>
+      <w:bookmarkStart w:id="23" w:name="_Toc115853737"/>
       <w:r>
         <w:rPr>
           <w:color w:val="000000"/>
@@ -6633,7 +6631,21 @@
         <w:rPr>
           <w:color w:val="000000"/>
         </w:rPr>
-        <w:t>Выполняет автоматический прерасчёт товаров после продажи или поставки в магазин</w:t>
+        <w:t>Выполняет автоматический п</w:t>
+      </w:r>
+      <w:r>
+        <w:rPr>
+          <w:color w:val="000000"/>
+        </w:rPr>
+        <w:t>ере</w:t>
+      </w:r>
+      <w:bookmarkStart w:id="24" w:name="_GoBack"/>
+      <w:bookmarkEnd w:id="24"/>
+      <w:r>
+        <w:rPr>
+          <w:color w:val="000000"/>
+        </w:rPr>
+        <w:t>расчёт товаров после продажи или поставки в магазин</w:t>
       </w:r>
     </w:p>
     <w:p>
@@ -6757,7 +6769,7 @@
         <w:lastRenderedPageBreak/>
         <w:t>Характеристики пользователей</w:t>
       </w:r>
-      <w:bookmarkEnd w:id="24"/>
+      <w:bookmarkEnd w:id="23"/>
     </w:p>
     <w:p>
       <w:pPr>
@@ -11638,7 +11650,7 @@
 </file>
 
 <file path=customXml/itemProps1.xml><?xml version="1.0" encoding="utf-8"?>
-<ds:datastoreItem xmlns:ds="http://schemas.openxmlformats.org/officeDocument/2006/customXml" ds:itemID="{B6CA8919-4EAB-4385-A275-4C2456BE0791}">
+<ds:datastoreItem xmlns:ds="http://schemas.openxmlformats.org/officeDocument/2006/customXml" ds:itemID="{0AD4C29F-6FE9-4BF4-9351-0458FCF65742}">
   <ds:schemaRefs>
     <ds:schemaRef ds:uri="http://schemas.openxmlformats.org/officeDocument/2006/bibliography"/>
   </ds:schemaRefs>

--- a/13/AT_13.docx
+++ b/13/AT_13.docx
@@ -2297,8 +2297,6 @@
         </w:rPr>
         <w:t>Производительность</w:t>
       </w:r>
-      <w:bookmarkStart w:id="4" w:name="_GoBack"/>
-      <w:bookmarkEnd w:id="4"/>
       <w:r>
         <w:rPr>
           <w:noProof/>
@@ -3615,7 +3613,7 @@
         </w:rPr>
         <w:br w:type="page"/>
       </w:r>
-      <w:bookmarkStart w:id="5" w:name="_Toc149208681"/>
+      <w:bookmarkStart w:id="4" w:name="_Toc149208681"/>
       <w:r>
         <w:rPr>
           <w:rFonts w:ascii="Times New Roman" w:hAnsi="Times New Roman"/>
@@ -3624,7 +3622,7 @@
         <w:lastRenderedPageBreak/>
         <w:t>История изменений</w:t>
       </w:r>
-      <w:bookmarkEnd w:id="5"/>
+      <w:bookmarkEnd w:id="4"/>
     </w:p>
     <w:tbl>
       <w:tblPr>
@@ -3663,8 +3661,8 @@
                 <w:lang w:val="ru-RU"/>
               </w:rPr>
             </w:pPr>
-            <w:bookmarkStart w:id="6" w:name="Ver_00"/>
-            <w:bookmarkEnd w:id="6"/>
+            <w:bookmarkStart w:id="5" w:name="Ver_00"/>
+            <w:bookmarkEnd w:id="5"/>
             <w:r>
               <w:rPr>
                 <w:rFonts w:ascii="Times New Roman" w:hAnsi="Times New Roman"/>
@@ -4028,6 +4026,23 @@
                 <w:lang w:val="ru-RU"/>
               </w:rPr>
             </w:pPr>
+            <w:r>
+              <w:rPr>
+                <w:rFonts w:ascii="Times New Roman" w:hAnsi="Times New Roman"/>
+                <w:lang w:val="ru-RU"/>
+              </w:rPr>
+              <w:t>2023-11-09</w:t>
+            </w:r>
+          </w:p>
+          <w:p>
+            <w:pPr>
+              <w:pStyle w:val="table"/>
+              <w:jc w:val="center"/>
+              <w:rPr>
+                <w:rFonts w:ascii="Times New Roman" w:hAnsi="Times New Roman"/>
+                <w:lang w:val="ru-RU"/>
+              </w:rPr>
+            </w:pPr>
           </w:p>
         </w:tc>
         <w:tc>
@@ -4043,6 +4058,13 @@
                 <w:lang w:val="ru-RU"/>
               </w:rPr>
             </w:pPr>
+            <w:r>
+              <w:rPr>
+                <w:rFonts w:ascii="Times New Roman" w:hAnsi="Times New Roman"/>
+                <w:lang w:val="ru-RU"/>
+              </w:rPr>
+              <w:t>3</w:t>
+            </w:r>
           </w:p>
         </w:tc>
         <w:tc>
@@ -4057,12 +4079,36 @@
                 <w:lang w:val="ru-RU"/>
               </w:rPr>
             </w:pPr>
+            <w:r>
+              <w:rPr>
+                <w:rFonts w:ascii="Times New Roman" w:hAnsi="Times New Roman"/>
+                <w:lang w:val="ru-RU"/>
+              </w:rPr>
+              <w:t>Дополнен раздел «Детальные требования». Написаны п.3.5-3.8.1</w:t>
+            </w:r>
           </w:p>
         </w:tc>
         <w:tc>
           <w:tcPr>
             <w:tcW w:w="2694" w:type="dxa"/>
           </w:tcPr>
+          <w:p>
+            <w:pPr>
+              <w:pStyle w:val="Tabletext"/>
+              <w:jc w:val="center"/>
+              <w:rPr>
+                <w:rFonts w:ascii="Times New Roman" w:hAnsi="Times New Roman"/>
+                <w:lang w:val="ru-RU"/>
+              </w:rPr>
+            </w:pPr>
+            <w:r>
+              <w:rPr>
+                <w:rFonts w:ascii="Times New Roman" w:hAnsi="Times New Roman"/>
+                <w:lang w:val="ru-RU"/>
+              </w:rPr>
+              <w:t>Дёмина Дарья,</w:t>
+            </w:r>
+          </w:p>
           <w:p>
             <w:pPr>
               <w:pStyle w:val="table"/>
@@ -4072,6 +4118,13 @@
                 <w:lang w:val="ru-RU"/>
               </w:rPr>
             </w:pPr>
+            <w:r>
+              <w:rPr>
+                <w:rFonts w:ascii="Times New Roman" w:hAnsi="Times New Roman"/>
+                <w:lang w:val="ru-RU"/>
+              </w:rPr>
+              <w:t>Тушенцова Карина</w:t>
+            </w:r>
           </w:p>
         </w:tc>
       </w:tr>
@@ -4418,7 +4471,7 @@
         </w:rPr>
         <w:br w:type="page"/>
       </w:r>
-      <w:bookmarkStart w:id="7" w:name="_Toc149208682"/>
+      <w:bookmarkStart w:id="6" w:name="_Toc149208682"/>
       <w:r>
         <w:rPr>
           <w:rFonts w:ascii="Times New Roman" w:hAnsi="Times New Roman"/>
@@ -4427,7 +4480,7 @@
         <w:lastRenderedPageBreak/>
         <w:t>Введение</w:t>
       </w:r>
-      <w:bookmarkEnd w:id="7"/>
+      <w:bookmarkEnd w:id="6"/>
     </w:p>
     <w:p>
       <w:pPr>
@@ -4443,7 +4496,7 @@
           <w:lang w:val="ru-RU"/>
         </w:rPr>
       </w:pPr>
-      <w:bookmarkStart w:id="8" w:name="_Toc149208683"/>
+      <w:bookmarkStart w:id="7" w:name="_Toc149208683"/>
       <w:r>
         <w:rPr>
           <w:rFonts w:ascii="Times New Roman" w:hAnsi="Times New Roman"/>
@@ -4451,7 +4504,7 @@
         </w:rPr>
         <w:t>Цели</w:t>
       </w:r>
-      <w:bookmarkEnd w:id="8"/>
+      <w:bookmarkEnd w:id="7"/>
     </w:p>
     <w:p>
       <w:pPr>
@@ -4558,7 +4611,7 @@
           <w:lang w:val="ru-RU"/>
         </w:rPr>
       </w:pPr>
-      <w:bookmarkStart w:id="9" w:name="_Toc149208684"/>
+      <w:bookmarkStart w:id="8" w:name="_Toc149208684"/>
       <w:r>
         <w:rPr>
           <w:rFonts w:ascii="Times New Roman" w:hAnsi="Times New Roman"/>
@@ -4566,7 +4619,7 @@
         </w:rPr>
         <w:t>Границы применения</w:t>
       </w:r>
-      <w:bookmarkEnd w:id="9"/>
+      <w:bookmarkEnd w:id="8"/>
     </w:p>
     <w:p>
       <w:pPr>
@@ -4667,7 +4720,7 @@
           <w:lang w:val="ru-RU"/>
         </w:rPr>
       </w:pPr>
-      <w:bookmarkStart w:id="10" w:name="_Toc149208685"/>
+      <w:bookmarkStart w:id="9" w:name="_Toc149208685"/>
       <w:r>
         <w:rPr>
           <w:rFonts w:ascii="Times New Roman" w:hAnsi="Times New Roman"/>
@@ -4675,7 +4728,7 @@
         </w:rPr>
         <w:t>Термины, аббревиатуры, сокращения</w:t>
       </w:r>
-      <w:bookmarkEnd w:id="10"/>
+      <w:bookmarkEnd w:id="9"/>
     </w:p>
     <w:tbl>
       <w:tblPr>
@@ -5663,7 +5716,7 @@
           <w:lang w:val="ru-RU"/>
         </w:rPr>
       </w:pPr>
-      <w:bookmarkStart w:id="11" w:name="_Toc149208686"/>
+      <w:bookmarkStart w:id="10" w:name="_Toc149208686"/>
       <w:r>
         <w:rPr>
           <w:rFonts w:ascii="Times New Roman" w:hAnsi="Times New Roman"/>
@@ -5671,7 +5724,7 @@
         </w:rPr>
         <w:t>Ссылки</w:t>
       </w:r>
-      <w:bookmarkEnd w:id="11"/>
+      <w:bookmarkEnd w:id="10"/>
     </w:p>
     <w:tbl>
       <w:tblPr>
@@ -5846,7 +5899,7 @@
           <w:lang w:val="en-US"/>
         </w:rPr>
       </w:pPr>
-      <w:bookmarkStart w:id="12" w:name="_Toc149208687"/>
+      <w:bookmarkStart w:id="11" w:name="_Toc149208687"/>
       <w:r>
         <w:rPr>
           <w:rFonts w:ascii="Times New Roman" w:hAnsi="Times New Roman"/>
@@ -5854,7 +5907,7 @@
         </w:rPr>
         <w:t>Краткий обзор</w:t>
       </w:r>
-      <w:bookmarkEnd w:id="12"/>
+      <w:bookmarkEnd w:id="11"/>
     </w:p>
     <w:p>
       <w:pPr>
@@ -5979,7 +6032,7 @@
           <w:lang w:val="en-GB"/>
         </w:rPr>
       </w:pPr>
-      <w:bookmarkStart w:id="13" w:name="_Toc149208688"/>
+      <w:bookmarkStart w:id="12" w:name="_Toc149208688"/>
       <w:r>
         <w:rPr>
           <w:rFonts w:ascii="Times New Roman" w:hAnsi="Times New Roman"/>
@@ -6001,43 +6054,43 @@
         </w:rPr>
         <w:t>описание</w:t>
       </w:r>
+      <w:bookmarkEnd w:id="12"/>
+    </w:p>
+    <w:p>
+      <w:pPr>
+        <w:pStyle w:val="2"/>
+        <w:rPr>
+          <w:rFonts w:ascii="Times New Roman" w:hAnsi="Times New Roman"/>
+          <w:lang w:val="ru-RU"/>
+        </w:rPr>
+      </w:pPr>
+      <w:bookmarkStart w:id="13" w:name="_Toc149208689"/>
+      <w:r>
+        <w:rPr>
+          <w:rFonts w:ascii="Times New Roman" w:hAnsi="Times New Roman"/>
+          <w:lang w:val="ru-RU"/>
+        </w:rPr>
+        <w:t>Описание изделия</w:t>
+      </w:r>
       <w:bookmarkEnd w:id="13"/>
     </w:p>
     <w:p>
       <w:pPr>
-        <w:pStyle w:val="2"/>
-        <w:rPr>
-          <w:rFonts w:ascii="Times New Roman" w:hAnsi="Times New Roman"/>
-          <w:lang w:val="ru-RU"/>
-        </w:rPr>
-      </w:pPr>
-      <w:bookmarkStart w:id="14" w:name="_Toc149208689"/>
-      <w:r>
-        <w:rPr>
-          <w:rFonts w:ascii="Times New Roman" w:hAnsi="Times New Roman"/>
-          <w:lang w:val="ru-RU"/>
-        </w:rPr>
-        <w:t>Описание изделия</w:t>
+        <w:pStyle w:val="3"/>
+        <w:rPr>
+          <w:rFonts w:ascii="Times New Roman" w:hAnsi="Times New Roman"/>
+          <w:lang w:val="ru-RU"/>
+        </w:rPr>
+      </w:pPr>
+      <w:bookmarkStart w:id="14" w:name="_Toc149208690"/>
+      <w:r>
+        <w:rPr>
+          <w:rFonts w:ascii="Times New Roman" w:hAnsi="Times New Roman"/>
+          <w:lang w:val="ru-RU"/>
+        </w:rPr>
+        <w:t>Интерфейсы системы</w:t>
       </w:r>
       <w:bookmarkEnd w:id="14"/>
-    </w:p>
-    <w:p>
-      <w:pPr>
-        <w:pStyle w:val="3"/>
-        <w:rPr>
-          <w:rFonts w:ascii="Times New Roman" w:hAnsi="Times New Roman"/>
-          <w:lang w:val="ru-RU"/>
-        </w:rPr>
-      </w:pPr>
-      <w:bookmarkStart w:id="15" w:name="_Toc149208690"/>
-      <w:r>
-        <w:rPr>
-          <w:rFonts w:ascii="Times New Roman" w:hAnsi="Times New Roman"/>
-          <w:lang w:val="ru-RU"/>
-        </w:rPr>
-        <w:t>Интерфейсы системы</w:t>
-      </w:r>
-      <w:bookmarkEnd w:id="15"/>
     </w:p>
     <w:p>
       <w:pPr>
@@ -6173,7 +6226,7 @@
           <w:lang w:val="ru-RU"/>
         </w:rPr>
       </w:pPr>
-      <w:bookmarkStart w:id="16" w:name="_Toc149208691"/>
+      <w:bookmarkStart w:id="15" w:name="_Toc149208691"/>
       <w:r>
         <w:rPr>
           <w:rFonts w:ascii="Times New Roman" w:hAnsi="Times New Roman"/>
@@ -6181,7 +6234,7 @@
         </w:rPr>
         <w:t>Интерфейсы пользователя</w:t>
       </w:r>
-      <w:bookmarkEnd w:id="16"/>
+      <w:bookmarkEnd w:id="15"/>
     </w:p>
     <w:p>
       <w:pPr>
@@ -6254,7 +6307,7 @@
           <w:lang w:val="ru-RU"/>
         </w:rPr>
       </w:pPr>
-      <w:bookmarkStart w:id="17" w:name="_Toc149208692"/>
+      <w:bookmarkStart w:id="16" w:name="_Toc149208692"/>
       <w:r>
         <w:rPr>
           <w:rFonts w:ascii="Times New Roman" w:hAnsi="Times New Roman"/>
@@ -6262,7 +6315,7 @@
         </w:rPr>
         <w:t>Интерфейсы аппаратных средств ЭВМ</w:t>
       </w:r>
-      <w:bookmarkEnd w:id="17"/>
+      <w:bookmarkEnd w:id="16"/>
     </w:p>
     <w:p>
       <w:pPr>
@@ -6300,7 +6353,7 @@
           <w:lang w:val="ru-RU"/>
         </w:rPr>
       </w:pPr>
-      <w:bookmarkStart w:id="18" w:name="_Toc149208693"/>
+      <w:bookmarkStart w:id="17" w:name="_Toc149208693"/>
       <w:r>
         <w:rPr>
           <w:rFonts w:ascii="Times New Roman" w:hAnsi="Times New Roman"/>
@@ -6308,7 +6361,7 @@
         </w:rPr>
         <w:t>Интерфейсы программного обеспечения</w:t>
       </w:r>
-      <w:bookmarkEnd w:id="18"/>
+      <w:bookmarkEnd w:id="17"/>
     </w:p>
     <w:p>
       <w:pPr>
@@ -6337,7 +6390,7 @@
           <w:lang w:val="ru-RU"/>
         </w:rPr>
       </w:pPr>
-      <w:bookmarkStart w:id="19" w:name="_Toc149208694"/>
+      <w:bookmarkStart w:id="18" w:name="_Toc149208694"/>
       <w:r>
         <w:rPr>
           <w:rFonts w:ascii="Times New Roman" w:hAnsi="Times New Roman"/>
@@ -6345,7 +6398,7 @@
         </w:rPr>
         <w:t>Интерфейсы коммуникаций</w:t>
       </w:r>
-      <w:bookmarkEnd w:id="19"/>
+      <w:bookmarkEnd w:id="18"/>
     </w:p>
     <w:p>
       <w:pPr>
@@ -6383,7 +6436,7 @@
           <w:lang w:val="ru-RU"/>
         </w:rPr>
       </w:pPr>
-      <w:bookmarkStart w:id="20" w:name="_Toc149208695"/>
+      <w:bookmarkStart w:id="19" w:name="_Toc149208695"/>
       <w:r>
         <w:rPr>
           <w:rFonts w:ascii="Times New Roman" w:hAnsi="Times New Roman"/>
@@ -6391,7 +6444,7 @@
         </w:rPr>
         <w:t>Ограничения памяти</w:t>
       </w:r>
-      <w:bookmarkEnd w:id="20"/>
+      <w:bookmarkEnd w:id="19"/>
     </w:p>
     <w:p>
       <w:pPr>
@@ -6420,7 +6473,7 @@
           <w:lang w:val="ru-RU"/>
         </w:rPr>
       </w:pPr>
-      <w:bookmarkStart w:id="21" w:name="_Toc149208696"/>
+      <w:bookmarkStart w:id="20" w:name="_Toc149208696"/>
       <w:r>
         <w:rPr>
           <w:rFonts w:ascii="Times New Roman" w:hAnsi="Times New Roman"/>
@@ -6429,7 +6482,7 @@
         <w:lastRenderedPageBreak/>
         <w:t>Действия</w:t>
       </w:r>
-      <w:bookmarkEnd w:id="21"/>
+      <w:bookmarkEnd w:id="20"/>
     </w:p>
     <w:p>
       <w:pPr>
@@ -6576,7 +6629,7 @@
           <w:lang w:val="ru-RU"/>
         </w:rPr>
       </w:pPr>
-      <w:bookmarkStart w:id="22" w:name="_Toc149208697"/>
+      <w:bookmarkStart w:id="21" w:name="_Toc149208697"/>
       <w:r>
         <w:rPr>
           <w:rFonts w:ascii="Times New Roman" w:hAnsi="Times New Roman"/>
@@ -6584,7 +6637,7 @@
         </w:rPr>
         <w:t>Требования настройки рабочих мест</w:t>
       </w:r>
-      <w:bookmarkEnd w:id="22"/>
+      <w:bookmarkEnd w:id="21"/>
     </w:p>
     <w:p>
       <w:pPr>
@@ -6660,7 +6713,7 @@
           <w:lang w:val="ru-RU"/>
         </w:rPr>
       </w:pPr>
-      <w:bookmarkStart w:id="23" w:name="_Toc149208698"/>
+      <w:bookmarkStart w:id="22" w:name="_Toc149208698"/>
       <w:r>
         <w:rPr>
           <w:rFonts w:ascii="Times New Roman" w:hAnsi="Times New Roman"/>
@@ -6668,7 +6721,7 @@
         </w:rPr>
         <w:t>Функции изделия</w:t>
       </w:r>
-      <w:bookmarkEnd w:id="23"/>
+      <w:bookmarkEnd w:id="22"/>
     </w:p>
     <w:p>
       <w:pPr>
@@ -6975,7 +7028,7 @@
           <w:lang w:val="ru-RU"/>
         </w:rPr>
       </w:pPr>
-      <w:bookmarkStart w:id="24" w:name="_Toc149208699"/>
+      <w:bookmarkStart w:id="23" w:name="_Toc149208699"/>
       <w:r>
         <w:rPr>
           <w:rFonts w:ascii="Times New Roman" w:hAnsi="Times New Roman"/>
@@ -6983,7 +7036,7 @@
         </w:rPr>
         <w:t>Характеристики пользователей</w:t>
       </w:r>
-      <w:bookmarkEnd w:id="24"/>
+      <w:bookmarkEnd w:id="23"/>
     </w:p>
     <w:p>
       <w:pPr>
@@ -7102,7 +7155,7 @@
           <w:lang w:val="ru-RU"/>
         </w:rPr>
       </w:pPr>
-      <w:bookmarkStart w:id="25" w:name="_Toc149208700"/>
+      <w:bookmarkStart w:id="24" w:name="_Toc149208700"/>
       <w:r>
         <w:rPr>
           <w:rFonts w:ascii="Times New Roman" w:hAnsi="Times New Roman"/>
@@ -7110,7 +7163,7 @@
         </w:rPr>
         <w:t>Ограничения</w:t>
       </w:r>
-      <w:bookmarkEnd w:id="25"/>
+      <w:bookmarkEnd w:id="24"/>
     </w:p>
     <w:p>
       <w:pPr>
@@ -7220,7 +7273,7 @@
           <w:lang w:val="ru-RU"/>
         </w:rPr>
       </w:pPr>
-      <w:bookmarkStart w:id="26" w:name="_Toc149208701"/>
+      <w:bookmarkStart w:id="25" w:name="_Toc149208701"/>
       <w:r>
         <w:rPr>
           <w:rFonts w:ascii="Times New Roman" w:hAnsi="Times New Roman"/>
@@ -7228,7 +7281,7 @@
         </w:rPr>
         <w:t>Предположения и зависимости</w:t>
       </w:r>
-      <w:bookmarkEnd w:id="26"/>
+      <w:bookmarkEnd w:id="25"/>
     </w:p>
     <w:p>
       <w:pPr>
@@ -7360,7 +7413,7 @@
           <w:lang w:val="ru-RU"/>
         </w:rPr>
       </w:pPr>
-      <w:bookmarkStart w:id="27" w:name="_Toc149208702"/>
+      <w:bookmarkStart w:id="26" w:name="_Toc149208702"/>
       <w:r>
         <w:rPr>
           <w:rFonts w:ascii="Times New Roman" w:hAnsi="Times New Roman"/>
@@ -7368,7 +7421,7 @@
         </w:rPr>
         <w:t>Распределение требований</w:t>
       </w:r>
-      <w:bookmarkEnd w:id="27"/>
+      <w:bookmarkEnd w:id="26"/>
     </w:p>
     <w:p>
       <w:pPr>
@@ -7404,7 +7457,7 @@
           <w:lang w:val="en-GB"/>
         </w:rPr>
       </w:pPr>
-      <w:bookmarkStart w:id="28" w:name="_Toc149208703"/>
+      <w:bookmarkStart w:id="27" w:name="_Toc149208703"/>
       <w:r>
         <w:rPr>
           <w:rFonts w:ascii="Times New Roman" w:hAnsi="Times New Roman"/>
@@ -7412,7 +7465,7 @@
         </w:rPr>
         <w:t>Детальные требования</w:t>
       </w:r>
-      <w:bookmarkEnd w:id="28"/>
+      <w:bookmarkEnd w:id="27"/>
       <w:r>
         <w:rPr>
           <w:rFonts w:ascii="Times New Roman" w:hAnsi="Times New Roman"/>
@@ -7430,7 +7483,7 @@
           <w:szCs w:val="26"/>
         </w:rPr>
       </w:pPr>
-      <w:bookmarkStart w:id="29" w:name="_Toc149208704"/>
+      <w:bookmarkStart w:id="28" w:name="_Toc149208704"/>
       <w:r>
         <w:rPr>
           <w:rFonts w:ascii="Times New Roman" w:hAnsi="Times New Roman"/>
@@ -7438,6 +7491,8 @@
         </w:rPr>
         <w:t>Функциональные требования</w:t>
       </w:r>
+      <w:bookmarkStart w:id="29" w:name="_GoBack"/>
+      <w:bookmarkEnd w:id="28"/>
       <w:bookmarkEnd w:id="29"/>
     </w:p>
     <w:p>
@@ -7683,6 +7738,7 @@
         <w:rPr>
           <w:rFonts w:ascii="Times New Roman" w:hAnsi="Times New Roman"/>
           <w:szCs w:val="26"/>
+          <w:lang w:val="ru-RU"/>
         </w:rPr>
       </w:pPr>
       <w:bookmarkStart w:id="37" w:name="_Toc149208712"/>
@@ -7710,7 +7766,176 @@
         </w:rPr>
         <w:t>проекта</w:t>
       </w:r>
+      <w:bookmarkStart w:id="38" w:name="_Toc149208713"/>
       <w:bookmarkEnd w:id="37"/>
+    </w:p>
+    <w:p>
+      <w:pPr>
+        <w:pStyle w:val="1Einrckung"/>
+        <w:ind w:left="0"/>
+        <w:rPr>
+          <w:rFonts w:ascii="Times New Roman" w:hAnsi="Times New Roman"/>
+          <w:sz w:val="24"/>
+          <w:szCs w:val="22"/>
+          <w:lang w:val="ru-RU"/>
+        </w:rPr>
+      </w:pPr>
+      <w:r>
+        <w:rPr>
+          <w:rFonts w:ascii="Times New Roman" w:hAnsi="Times New Roman"/>
+          <w:sz w:val="24"/>
+          <w:szCs w:val="22"/>
+          <w:lang w:val="ru-RU"/>
+        </w:rPr>
+        <w:t>Ограничение бюджета: проект должен быть выполнен с учетом установленного бюджета.</w:t>
+      </w:r>
+    </w:p>
+    <w:p>
+      <w:pPr>
+        <w:pStyle w:val="1Einrckung"/>
+        <w:ind w:left="0"/>
+        <w:rPr>
+          <w:rFonts w:ascii="Times New Roman" w:hAnsi="Times New Roman"/>
+          <w:sz w:val="24"/>
+          <w:szCs w:val="22"/>
+          <w:lang w:val="ru-RU"/>
+        </w:rPr>
+      </w:pPr>
+      <w:r>
+        <w:rPr>
+          <w:rFonts w:ascii="Times New Roman" w:hAnsi="Times New Roman"/>
+          <w:sz w:val="24"/>
+          <w:szCs w:val="22"/>
+          <w:lang w:val="ru-RU"/>
+        </w:rPr>
+        <w:t>Ограничение сроков: необходимо установить четкие сроки для выполнения проекта.</w:t>
+      </w:r>
+    </w:p>
+    <w:p>
+      <w:pPr>
+        <w:pStyle w:val="1Einrckung"/>
+        <w:ind w:left="0"/>
+        <w:rPr>
+          <w:rFonts w:ascii="Times New Roman" w:hAnsi="Times New Roman"/>
+          <w:sz w:val="24"/>
+          <w:szCs w:val="22"/>
+          <w:lang w:val="ru-RU"/>
+        </w:rPr>
+      </w:pPr>
+      <w:r>
+        <w:rPr>
+          <w:rFonts w:ascii="Times New Roman" w:hAnsi="Times New Roman"/>
+          <w:sz w:val="24"/>
+          <w:szCs w:val="22"/>
+          <w:lang w:val="ru-RU"/>
+        </w:rPr>
+        <w:t>Функциональные требования: система автоматизации должна выполнять определенные функциональные требования, такие как учет товара, контроль запасов и формирование заказов.</w:t>
+      </w:r>
+    </w:p>
+    <w:p>
+      <w:pPr>
+        <w:pStyle w:val="1Einrckung"/>
+        <w:ind w:left="0"/>
+        <w:rPr>
+          <w:rFonts w:ascii="Times New Roman" w:hAnsi="Times New Roman"/>
+          <w:sz w:val="24"/>
+          <w:szCs w:val="22"/>
+          <w:lang w:val="ru-RU"/>
+        </w:rPr>
+      </w:pPr>
+      <w:r>
+        <w:rPr>
+          <w:rFonts w:ascii="Times New Roman" w:hAnsi="Times New Roman"/>
+          <w:sz w:val="24"/>
+          <w:szCs w:val="22"/>
+          <w:lang w:val="ru-RU"/>
+        </w:rPr>
+        <w:t>Защита данных: система должна обеспечивать защиту данных о товарах и заказах от несанкционированного доступа.</w:t>
+      </w:r>
+    </w:p>
+    <w:p>
+      <w:pPr>
+        <w:pStyle w:val="1Einrckung"/>
+        <w:ind w:left="0"/>
+        <w:rPr>
+          <w:rFonts w:ascii="Times New Roman" w:hAnsi="Times New Roman"/>
+          <w:sz w:val="24"/>
+          <w:szCs w:val="22"/>
+          <w:lang w:val="ru-RU"/>
+        </w:rPr>
+      </w:pPr>
+      <w:r>
+        <w:rPr>
+          <w:rFonts w:ascii="Times New Roman" w:hAnsi="Times New Roman"/>
+          <w:sz w:val="24"/>
+          <w:szCs w:val="22"/>
+          <w:lang w:val="ru-RU"/>
+        </w:rPr>
+        <w:t>Обучение сотрудников: разработчики должны обеспечить обучение сотрудников работе с системой.</w:t>
+      </w:r>
+    </w:p>
+    <w:p>
+      <w:pPr>
+        <w:pStyle w:val="1Einrckung"/>
+        <w:ind w:left="0"/>
+        <w:rPr>
+          <w:rFonts w:ascii="Times New Roman" w:hAnsi="Times New Roman"/>
+          <w:sz w:val="24"/>
+          <w:szCs w:val="22"/>
+          <w:lang w:val="ru-RU"/>
+        </w:rPr>
+      </w:pPr>
+      <w:r>
+        <w:rPr>
+          <w:rFonts w:ascii="Times New Roman" w:hAnsi="Times New Roman"/>
+          <w:sz w:val="24"/>
+          <w:szCs w:val="22"/>
+          <w:lang w:val="ru-RU"/>
+        </w:rPr>
+        <w:t>Интеграция с поставщиками: система должна поддерживать интеграцию с системами поставщиков для автоматического обновления информации о доступных товарах.</w:t>
+      </w:r>
+    </w:p>
+    <w:p>
+      <w:pPr>
+        <w:pStyle w:val="1Einrckung"/>
+        <w:ind w:left="0"/>
+        <w:rPr>
+          <w:rFonts w:ascii="Times New Roman" w:hAnsi="Times New Roman"/>
+          <w:sz w:val="24"/>
+          <w:szCs w:val="22"/>
+          <w:lang w:val="ru-RU"/>
+        </w:rPr>
+      </w:pPr>
+      <w:r>
+        <w:rPr>
+          <w:rFonts w:ascii="Times New Roman" w:hAnsi="Times New Roman"/>
+          <w:sz w:val="24"/>
+          <w:szCs w:val="22"/>
+          <w:lang w:val="ru-RU"/>
+        </w:rPr>
+        <w:t>Работа с мобильными устройствами: система должна быть адаптирована для использования на мобильных устройствах.</w:t>
+      </w:r>
+    </w:p>
+    <w:p>
+      <w:pPr>
+        <w:pStyle w:val="1Einrckung"/>
+        <w:ind w:left="0"/>
+        <w:rPr>
+          <w:rFonts w:ascii="Times New Roman" w:hAnsi="Times New Roman"/>
+          <w:sz w:val="24"/>
+          <w:szCs w:val="22"/>
+          <w:lang w:val="ru-RU"/>
+        </w:rPr>
+      </w:pPr>
+      <w:r>
+        <w:rPr>
+          <w:rFonts w:ascii="Times New Roman" w:hAnsi="Times New Roman"/>
+          <w:sz w:val="24"/>
+          <w:szCs w:val="22"/>
+          <w:lang w:val="ru-RU"/>
+        </w:rPr>
+        <w:t>Масштабируемость: система должна быть способна поддерживать рост и развитие магазина.</w:t>
+      </w:r>
     </w:p>
     <w:p>
       <w:pPr>
@@ -7724,10 +7949,9 @@
         <w:rPr>
           <w:rFonts w:ascii="Times New Roman" w:hAnsi="Times New Roman"/>
           <w:szCs w:val="26"/>
-          <w:lang w:val="en-GB"/>
-        </w:rPr>
-      </w:pPr>
-      <w:bookmarkStart w:id="38" w:name="_Toc149208713"/>
+          <w:lang w:val="ru-RU"/>
+        </w:rPr>
+      </w:pPr>
       <w:r>
         <w:rPr>
           <w:rFonts w:ascii="Times New Roman" w:hAnsi="Times New Roman"/>
@@ -7785,6 +8009,88 @@
         <w:t>документации</w:t>
       </w:r>
       <w:bookmarkEnd w:id="38"/>
+    </w:p>
+    <w:p>
+      <w:pPr>
+        <w:pStyle w:val="1Einrckung"/>
+        <w:ind w:left="0"/>
+        <w:rPr>
+          <w:rFonts w:ascii="Times New Roman" w:hAnsi="Times New Roman"/>
+          <w:sz w:val="24"/>
+          <w:szCs w:val="22"/>
+          <w:lang w:val="ru-RU"/>
+        </w:rPr>
+      </w:pPr>
+      <w:r>
+        <w:rPr>
+          <w:rFonts w:ascii="Times New Roman" w:hAnsi="Times New Roman"/>
+          <w:sz w:val="24"/>
+          <w:szCs w:val="22"/>
+          <w:lang w:val="ru-RU"/>
+        </w:rPr>
+        <w:t>Руководство для пользователей: должно содержать инструкции по использованию системы, включая описание ее основных функций и возможностей.</w:t>
+      </w:r>
+    </w:p>
+    <w:p>
+      <w:pPr>
+        <w:pStyle w:val="1Einrckung"/>
+        <w:ind w:left="0"/>
+        <w:rPr>
+          <w:rFonts w:ascii="Times New Roman" w:hAnsi="Times New Roman"/>
+          <w:sz w:val="24"/>
+          <w:szCs w:val="22"/>
+          <w:lang w:val="ru-RU"/>
+        </w:rPr>
+      </w:pPr>
+      <w:r>
+        <w:rPr>
+          <w:rFonts w:ascii="Times New Roman" w:hAnsi="Times New Roman"/>
+          <w:sz w:val="24"/>
+          <w:szCs w:val="22"/>
+          <w:lang w:val="ru-RU"/>
+        </w:rPr>
+        <w:t>Руководство для администраторов: должно описывать процесс администрирования системы и управления пользователями и доступом к данным.</w:t>
+      </w:r>
+    </w:p>
+    <w:p>
+      <w:pPr>
+        <w:pStyle w:val="1Einrckung"/>
+        <w:ind w:left="0"/>
+        <w:rPr>
+          <w:rFonts w:ascii="Times New Roman" w:hAnsi="Times New Roman"/>
+          <w:sz w:val="24"/>
+          <w:szCs w:val="22"/>
+          <w:lang w:val="ru-RU"/>
+        </w:rPr>
+      </w:pPr>
+      <w:r>
+        <w:rPr>
+          <w:rFonts w:ascii="Times New Roman" w:hAnsi="Times New Roman"/>
+          <w:sz w:val="24"/>
+          <w:szCs w:val="22"/>
+          <w:lang w:val="ru-RU"/>
+        </w:rPr>
+        <w:lastRenderedPageBreak/>
+        <w:t>Обучающие материалы для сотрудников магазина: должны предоставлять информацию о работе с системой, включая использование различных функций.</w:t>
+      </w:r>
+    </w:p>
+    <w:p>
+      <w:pPr>
+        <w:pStyle w:val="1Einrckung"/>
+        <w:ind w:left="0"/>
+        <w:rPr>
+          <w:lang w:val="ru-RU"/>
+        </w:rPr>
+      </w:pPr>
+      <w:r>
+        <w:rPr>
+          <w:rFonts w:ascii="Times New Roman" w:hAnsi="Times New Roman"/>
+          <w:sz w:val="24"/>
+          <w:szCs w:val="22"/>
+          <w:lang w:val="ru-RU"/>
+        </w:rPr>
+        <w:t>Техническая документация: должна описывать архитектуру системы, используемые технологии и стандарты, а также рекомендации по настройке, обслуживанию и обновлению системы.</w:t>
+      </w:r>
     </w:p>
     <w:p>
       <w:pPr>
@@ -7798,6 +8104,7 @@
         <w:rPr>
           <w:rFonts w:ascii="Times New Roman" w:hAnsi="Times New Roman"/>
           <w:szCs w:val="26"/>
+          <w:lang w:val="ru-RU"/>
         </w:rPr>
       </w:pPr>
       <w:bookmarkStart w:id="39" w:name="_Toc149208714"/>
@@ -7842,6 +8149,27 @@
         <w:t>компоненты</w:t>
       </w:r>
       <w:bookmarkEnd w:id="39"/>
+    </w:p>
+    <w:p>
+      <w:pPr>
+        <w:pStyle w:val="1Einrckung"/>
+        <w:ind w:left="0"/>
+        <w:rPr>
+          <w:rFonts w:ascii="Times New Roman" w:hAnsi="Times New Roman"/>
+          <w:sz w:val="24"/>
+          <w:szCs w:val="22"/>
+          <w:lang w:val="ru-RU"/>
+        </w:rPr>
+      </w:pPr>
+      <w:r>
+        <w:rPr>
+          <w:rFonts w:ascii="Times New Roman" w:hAnsi="Times New Roman"/>
+          <w:sz w:val="24"/>
+          <w:szCs w:val="22"/>
+          <w:lang w:val="ru-RU"/>
+        </w:rPr>
+        <w:t>В рамках данного проекта не предполагается использование или приобретение каких-либо дополнительных компонентов. Все необходимые функции будут реализованы в рамках разрабатываемой системы автоматизации.</w:t>
+      </w:r>
     </w:p>
     <w:p>
       <w:pPr>
@@ -7878,6 +8206,7 @@
         <w:ind w:left="720" w:hanging="720"/>
         <w:rPr>
           <w:rFonts w:ascii="Times New Roman" w:hAnsi="Times New Roman"/>
+          <w:lang w:val="ru-RU"/>
         </w:rPr>
       </w:pPr>
       <w:bookmarkStart w:id="41" w:name="_Toc149208716"/>
@@ -7903,6 +8232,63 @@
         <w:t>пользователя</w:t>
       </w:r>
       <w:bookmarkEnd w:id="41"/>
+    </w:p>
+    <w:p>
+      <w:pPr>
+        <w:rPr>
+          <w:rFonts w:ascii="Times New Roman" w:hAnsi="Times New Roman"/>
+          <w:sz w:val="24"/>
+          <w:szCs w:val="24"/>
+          <w:lang w:val="ru-RU"/>
+        </w:rPr>
+      </w:pPr>
+      <w:r>
+        <w:rPr>
+          <w:rFonts w:ascii="Times New Roman" w:hAnsi="Times New Roman"/>
+          <w:sz w:val="24"/>
+          <w:szCs w:val="24"/>
+          <w:lang w:val="ru-RU"/>
+        </w:rPr>
+        <w:t>Все основные функции системы должны быть доступны через пользовательский интерфейс без необходимости использования командной строки или других сложных инструментов.</w:t>
+      </w:r>
+    </w:p>
+    <w:p>
+      <w:pPr>
+        <w:rPr>
+          <w:rFonts w:ascii="Times New Roman" w:hAnsi="Times New Roman"/>
+          <w:sz w:val="24"/>
+          <w:szCs w:val="24"/>
+          <w:lang w:val="ru-RU"/>
+        </w:rPr>
+      </w:pPr>
+      <w:r>
+        <w:rPr>
+          <w:rFonts w:ascii="Times New Roman" w:hAnsi="Times New Roman"/>
+          <w:sz w:val="24"/>
+          <w:szCs w:val="24"/>
+          <w:lang w:val="ru-RU"/>
+        </w:rPr>
+        <w:t>Интерфейс должен предоставлять информацию о текущих запасах товаров, прогнозе потребности в новых поставках и управлении заказами на товар, а также обеспечивать безопасность данных.</w:t>
+      </w:r>
+    </w:p>
+    <w:p>
+      <w:pPr>
+        <w:rPr>
+          <w:rFonts w:ascii="Times New Roman" w:hAnsi="Times New Roman"/>
+          <w:sz w:val="24"/>
+          <w:szCs w:val="24"/>
+          <w:lang w:val="ru-RU"/>
+        </w:rPr>
+      </w:pPr>
+      <w:r>
+        <w:rPr>
+          <w:rFonts w:ascii="Times New Roman" w:hAnsi="Times New Roman"/>
+          <w:sz w:val="24"/>
+          <w:szCs w:val="24"/>
+          <w:lang w:val="ru-RU"/>
+        </w:rPr>
+        <w:t>В случае возникновения ошибок или проблем, интерфейс должен предоставлять пользователю информацию о том, что произошло, и возможные способы решения проблемы.</w:t>
+      </w:r>
     </w:p>
     <w:p>
       <w:pPr>
@@ -8086,7 +8472,6 @@
           <w:rFonts w:ascii="Times New Roman" w:hAnsi="Times New Roman"/>
           <w:lang w:val="ru-RU"/>
         </w:rPr>
-        <w:lastRenderedPageBreak/>
         <w:t>Применимые</w:t>
       </w:r>
       <w:r>
@@ -8291,7 +8676,7 @@
       <w:rPr>
         <w:noProof/>
       </w:rPr>
-      <w:t>2</w:t>
+      <w:t>5</w:t>
     </w:r>
     <w:r>
       <w:rPr>
@@ -8686,7 +9071,7 @@
               <w:szCs w:val="18"/>
               <w:lang w:val="ru-RU"/>
             </w:rPr>
-            <w:t>2</w:t>
+            <w:t>3</w:t>
           </w:r>
         </w:p>
         <w:p>
@@ -8727,7 +9112,7 @@
               <w:szCs w:val="18"/>
               <w:lang w:val="ru-RU"/>
             </w:rPr>
-            <w:t xml:space="preserve"> 2023-10-26</w:t>
+            <w:t xml:space="preserve"> 2023-11-09</w:t>
           </w:r>
         </w:p>
         <w:p>
@@ -11500,6 +11885,7 @@
   <w:style w:type="character" w:default="1" w:styleId="a0">
     <w:name w:val="Default Paragraph Font"/>
     <w:uiPriority w:val="1"/>
+    <w:semiHidden/>
     <w:unhideWhenUsed/>
   </w:style>
   <w:style w:type="table" w:default="1" w:styleId="a1">
@@ -12395,7 +12781,7 @@
 </file>
 
 <file path=customXml/itemProps1.xml><?xml version="1.0" encoding="utf-8"?>
-<ds:datastoreItem xmlns:ds="http://schemas.openxmlformats.org/officeDocument/2006/customXml" ds:itemID="{25EA4FBC-EDF1-421D-BAE1-684D23C283DC}">
+<ds:datastoreItem xmlns:ds="http://schemas.openxmlformats.org/officeDocument/2006/customXml" ds:itemID="{5BAD5100-9C4B-4A73-B4A5-7F638E38EBA5}">
   <ds:schemaRefs>
     <ds:schemaRef ds:uri="http://schemas.openxmlformats.org/officeDocument/2006/bibliography"/>
   </ds:schemaRefs>
